--- a/Project 2/DATA_624_Project2.docx
+++ b/Project 2/DATA_624_Project2.docx
@@ -65,7 +65,7 @@
         <w:pStyle w:val="Date"/>
       </w:pPr>
       <w:r>
-        <w:t xml:space="preserve">2021-05-18</w:t>
+        <w:t xml:space="preserve">2021-05-19</w:t>
       </w:r>
     </w:p>
     <w:bookmarkStart w:id="20" w:name="intro"/>
@@ -138,7 +138,7 @@
               <a:graphicData uri="http://schemas.openxmlformats.org/drawingml/2006/picture">
                 <pic:pic>
                   <pic:nvPicPr>
-                    <pic:cNvPr descr="DATA_624_Project2_files/figure-docx/data_generation-1.png" id="0" name="Picture"/>
+                    <pic:cNvPr descr="DATA_624_Project2_Misha_files/figure-docx/data_generation-1.png" id="0" name="Picture"/>
                     <pic:cNvPicPr>
                       <a:picLocks noChangeArrowheads="1" noChangeAspect="1"/>
                     </pic:cNvPicPr>
@@ -229,24 +229,36 @@
         <w:pStyle w:val="BodyText"/>
       </w:pPr>
       <w:r>
-        <w:t xml:space="preserve">Example of missing data</w:t>
-      </w:r>
-      <w:r>
-        <w:t xml:space="preserve"> </w:t>
-      </w:r>
-      <w:r>
-        <w:t xml:space="preserve">* Hydraulic Pressures 1, 2, &amp; 3</w:t>
-      </w:r>
-      <w:r>
-        <w:t xml:space="preserve"> </w:t>
-      </w:r>
-      <w:r>
-        <w:t xml:space="preserve">* Large sections of the data has no value listed</w:t>
+        <w:t xml:space="preserve">Example of missing data:</w:t>
       </w:r>
     </w:p>
     <w:p>
       <w:pPr>
-        <w:pStyle w:val="BodyText"/>
+        <w:numPr>
+          <w:ilvl w:val="0"/>
+          <w:numId w:val="1001"/>
+        </w:numPr>
+        <w:pStyle w:val="Compact"/>
+      </w:pPr>
+      <w:r>
+        <w:t xml:space="preserve">Hydraulic Pressures 1, 2, &amp; 3</w:t>
+      </w:r>
+    </w:p>
+    <w:p>
+      <w:pPr>
+        <w:numPr>
+          <w:ilvl w:val="0"/>
+          <w:numId w:val="1001"/>
+        </w:numPr>
+        <w:pStyle w:val="Compact"/>
+      </w:pPr>
+      <w:r>
+        <w:t xml:space="preserve">Large sections of the data has no value listed</w:t>
+      </w:r>
+    </w:p>
+    <w:p>
+      <w:pPr>
+        <w:pStyle w:val="FirstParagraph"/>
       </w:pPr>
       <w:r>
         <w:drawing>
@@ -258,7 +270,7 @@
               <a:graphicData uri="http://schemas.openxmlformats.org/drawingml/2006/picture">
                 <pic:pic>
                   <pic:nvPicPr>
-                    <pic:cNvPr descr="DATA_624_Project2_files/figure-docx/outliers-1.png" id="0" name="Picture"/>
+                    <pic:cNvPr descr="DATA_624_Project2_Misha_files/figure-docx/outliers-1.png" id="0" name="Picture"/>
                     <pic:cNvPicPr>
                       <a:picLocks noChangeArrowheads="1" noChangeAspect="1"/>
                     </pic:cNvPicPr>
@@ -332,54 +344,78 @@
         <w:pStyle w:val="BodyText"/>
       </w:pPr>
       <w:r>
-        <w:t xml:space="preserve">Example of erroneous/missing data</w:t>
-      </w:r>
-      <w:r>
-        <w:t xml:space="preserve"> </w:t>
-      </w:r>
-      <w:r>
-        <w:t xml:space="preserve">* Variable</w:t>
-      </w:r>
-      <w:r>
-        <w:t xml:space="preserve"> </w:t>
-      </w:r>
-      <w:r>
-        <w:t xml:space="preserve">‘</w:t>
-      </w:r>
-      <w:r>
-        <w:t xml:space="preserve">Mnf Flow</w:t>
-      </w:r>
-      <w:r>
-        <w:t xml:space="preserve">’</w:t>
-      </w:r>
-      <w:r>
-        <w:t xml:space="preserve"> </w:t>
-      </w:r>
-      <w:r>
-        <w:t xml:space="preserve">(Minimum Night Flow)</w:t>
-      </w:r>
-      <w:r>
-        <w:t xml:space="preserve"> </w:t>
-      </w:r>
-      <w:r>
-        <w:t xml:space="preserve">* A large subset of the data showed a flow value of -100 even though no other measurements were negative.</w:t>
-      </w:r>
-      <w:r>
-        <w:t xml:space="preserve"> </w:t>
-      </w:r>
-      <w:r>
-        <w:t xml:space="preserve">* Hydraulic Pressures 1, 2, &amp; 3</w:t>
-      </w:r>
-      <w:r>
-        <w:t xml:space="preserve"> </w:t>
-      </w:r>
-      <w:r>
-        <w:t xml:space="preserve">* Negative values existed where negative pressure is not possible.</w:t>
+        <w:t xml:space="preserve">Example of erroneous/missing data:</w:t>
       </w:r>
     </w:p>
     <w:p>
       <w:pPr>
-        <w:pStyle w:val="BodyText"/>
+        <w:numPr>
+          <w:ilvl w:val="0"/>
+          <w:numId w:val="1002"/>
+        </w:numPr>
+        <w:pStyle w:val="Compact"/>
+      </w:pPr>
+      <w:r>
+        <w:t xml:space="preserve">Variable</w:t>
+      </w:r>
+      <w:r>
+        <w:t xml:space="preserve"> </w:t>
+      </w:r>
+      <w:r>
+        <w:t xml:space="preserve">‘</w:t>
+      </w:r>
+      <w:r>
+        <w:t xml:space="preserve">Mnf Flow</w:t>
+      </w:r>
+      <w:r>
+        <w:t xml:space="preserve">’</w:t>
+      </w:r>
+      <w:r>
+        <w:t xml:space="preserve"> </w:t>
+      </w:r>
+      <w:r>
+        <w:t xml:space="preserve">(Minimum Night Flow)</w:t>
+      </w:r>
+    </w:p>
+    <w:p>
+      <w:pPr>
+        <w:numPr>
+          <w:ilvl w:val="0"/>
+          <w:numId w:val="1002"/>
+        </w:numPr>
+        <w:pStyle w:val="Compact"/>
+      </w:pPr>
+      <w:r>
+        <w:t xml:space="preserve">A large subset of the data showed a flow value of -100 even though no other measurements were negative.</w:t>
+      </w:r>
+    </w:p>
+    <w:p>
+      <w:pPr>
+        <w:numPr>
+          <w:ilvl w:val="0"/>
+          <w:numId w:val="1002"/>
+        </w:numPr>
+        <w:pStyle w:val="Compact"/>
+      </w:pPr>
+      <w:r>
+        <w:t xml:space="preserve">Hydraulic Pressures 1, 2, &amp; 3</w:t>
+      </w:r>
+    </w:p>
+    <w:p>
+      <w:pPr>
+        <w:numPr>
+          <w:ilvl w:val="0"/>
+          <w:numId w:val="1002"/>
+        </w:numPr>
+        <w:pStyle w:val="Compact"/>
+      </w:pPr>
+      <w:r>
+        <w:t xml:space="preserve">Negative values existed where negative pressure is not possible.</w:t>
+      </w:r>
+    </w:p>
+    <w:p>
+      <w:pPr>
+        <w:pStyle w:val="FirstParagraph"/>
       </w:pPr>
       <w:r>
         <w:t xml:space="preserve">To start we looked over how many outliers were present in the predictors.</w:t>
@@ -399,7 +435,7 @@
               <a:graphicData uri="http://schemas.openxmlformats.org/drawingml/2006/picture">
                 <pic:pic>
                   <pic:nvPicPr>
-                    <pic:cNvPr descr="DATA_624_Project2_files/figure-docx/erroneous-1.png" id="0" name="Picture"/>
+                    <pic:cNvPr descr="DATA_624_Project2_Misha_files/figure-docx/erroneous-1.png" id="0" name="Picture"/>
                     <pic:cNvPicPr>
                       <a:picLocks noChangeArrowheads="1" noChangeAspect="1"/>
                     </pic:cNvPicPr>
@@ -523,7 +559,7 @@
               <a:graphicData uri="http://schemas.openxmlformats.org/drawingml/2006/picture">
                 <pic:pic>
                   <pic:nvPicPr>
-                    <pic:cNvPr descr="DATA_624_Project2_files/figure-docx/erroneous_plot-1.png" id="0" name="Picture"/>
+                    <pic:cNvPr descr="DATA_624_Project2_Misha_files/figure-docx/erroneous_plot-1.png" id="0" name="Picture"/>
                     <pic:cNvPicPr>
                       <a:picLocks noChangeArrowheads="1" noChangeAspect="1"/>
                     </pic:cNvPicPr>
@@ -565,7 +601,7 @@
               <a:graphicData uri="http://schemas.openxmlformats.org/drawingml/2006/picture">
                 <pic:pic>
                   <pic:nvPicPr>
-                    <pic:cNvPr descr="DATA_624_Project2_files/figure-docx/erroneous_plot-2.png" id="0" name="Picture"/>
+                    <pic:cNvPr descr="DATA_624_Project2_Misha_files/figure-docx/erroneous_plot-2.png" id="0" name="Picture"/>
                     <pic:cNvPicPr>
                       <a:picLocks noChangeArrowheads="1" noChangeAspect="1"/>
                     </pic:cNvPicPr>
@@ -607,7 +643,7 @@
               <a:graphicData uri="http://schemas.openxmlformats.org/drawingml/2006/picture">
                 <pic:pic>
                   <pic:nvPicPr>
-                    <pic:cNvPr descr="DATA_624_Project2_files/figure-docx/erroneous_plot-3.png" id="0" name="Picture"/>
+                    <pic:cNvPr descr="DATA_624_Project2_Misha_files/figure-docx/erroneous_plot-3.png" id="0" name="Picture"/>
                     <pic:cNvPicPr>
                       <a:picLocks noChangeArrowheads="1" noChangeAspect="1"/>
                     </pic:cNvPicPr>
@@ -856,7 +892,7 @@
       <w:pPr>
         <w:numPr>
           <w:ilvl w:val="0"/>
-          <w:numId w:val="1001"/>
+          <w:numId w:val="1003"/>
         </w:numPr>
         <w:pStyle w:val="Compact"/>
       </w:pPr>
@@ -868,7 +904,7 @@
       <w:pPr>
         <w:numPr>
           <w:ilvl w:val="0"/>
-          <w:numId w:val="1001"/>
+          <w:numId w:val="1003"/>
         </w:numPr>
         <w:pStyle w:val="Compact"/>
       </w:pPr>
@@ -880,7 +916,7 @@
       <w:pPr>
         <w:numPr>
           <w:ilvl w:val="0"/>
-          <w:numId w:val="1001"/>
+          <w:numId w:val="1003"/>
         </w:numPr>
         <w:pStyle w:val="Compact"/>
       </w:pPr>
@@ -892,7 +928,7 @@
       <w:pPr>
         <w:numPr>
           <w:ilvl w:val="0"/>
-          <w:numId w:val="1001"/>
+          <w:numId w:val="1003"/>
         </w:numPr>
         <w:pStyle w:val="Compact"/>
       </w:pPr>
@@ -904,7 +940,7 @@
       <w:pPr>
         <w:numPr>
           <w:ilvl w:val="0"/>
-          <w:numId w:val="1001"/>
+          <w:numId w:val="1003"/>
         </w:numPr>
         <w:pStyle w:val="Compact"/>
       </w:pPr>
@@ -932,62 +968,72 @@
     </w:p>
     <w:p>
       <w:pPr>
-        <w:pStyle w:val="BodyText"/>
-      </w:pPr>
-      <w:r>
-        <w:rPr>
-          <w:iCs/>
-          <w:i/>
-        </w:rPr>
+        <w:numPr>
+          <w:ilvl w:val="0"/>
+          <w:numId w:val="1004"/>
+        </w:numPr>
+        <w:pStyle w:val="Compact"/>
+      </w:pPr>
+      <w:r>
         <w:t xml:space="preserve">RMSE (Root Mean Square Error)</w:t>
       </w:r>
-      <w:r>
-        <w:rPr>
-          <w:iCs/>
-          <w:i/>
-        </w:rPr>
-        <w:t xml:space="preserve"> </w:t>
-      </w:r>
+    </w:p>
+    <w:p>
+      <w:pPr>
+        <w:numPr>
+          <w:ilvl w:val="1"/>
+          <w:numId w:val="1005"/>
+        </w:numPr>
+        <w:pStyle w:val="Compact"/>
+      </w:pPr>
       <w:r>
         <w:t xml:space="preserve">TARGET - lowest value</w:t>
       </w:r>
-      <w:r>
-        <w:t xml:space="preserve"> </w:t>
-      </w:r>
-      <w:r>
-        <w:rPr>
-          <w:iCs/>
-          <w:i/>
-        </w:rPr>
+    </w:p>
+    <w:p>
+      <w:pPr>
+        <w:numPr>
+          <w:ilvl w:val="0"/>
+          <w:numId w:val="1004"/>
+        </w:numPr>
+        <w:pStyle w:val="Compact"/>
+      </w:pPr>
+      <w:r>
         <w:t xml:space="preserve">RSQ (R squared)</w:t>
       </w:r>
-      <w:r>
-        <w:rPr>
-          <w:iCs/>
-          <w:i/>
-        </w:rPr>
-        <w:t xml:space="preserve"> </w:t>
-      </w:r>
+    </w:p>
+    <w:p>
+      <w:pPr>
+        <w:numPr>
+          <w:ilvl w:val="1"/>
+          <w:numId w:val="1006"/>
+        </w:numPr>
+        <w:pStyle w:val="Compact"/>
+      </w:pPr>
       <w:r>
         <w:t xml:space="preserve">TARGET - highest value</w:t>
       </w:r>
-      <w:r>
-        <w:t xml:space="preserve"> </w:t>
-      </w:r>
-      <w:r>
-        <w:rPr>
-          <w:iCs/>
-          <w:i/>
-        </w:rPr>
+    </w:p>
+    <w:p>
+      <w:pPr>
+        <w:numPr>
+          <w:ilvl w:val="0"/>
+          <w:numId w:val="1004"/>
+        </w:numPr>
+        <w:pStyle w:val="Compact"/>
+      </w:pPr>
+      <w:r>
         <w:t xml:space="preserve">MAE (Mean Absolute Error)</w:t>
       </w:r>
-      <w:r>
-        <w:rPr>
-          <w:iCs/>
-          <w:i/>
-        </w:rPr>
-        <w:t xml:space="preserve"> </w:t>
-      </w:r>
+    </w:p>
+    <w:p>
+      <w:pPr>
+        <w:numPr>
+          <w:ilvl w:val="1"/>
+          <w:numId w:val="1007"/>
+        </w:numPr>
+        <w:pStyle w:val="Compact"/>
+      </w:pPr>
       <w:r>
         <w:t xml:space="preserve">TARGET - lowest value</w:t>
       </w:r>
@@ -1206,7 +1252,7 @@
       <w:pPr>
         <w:numPr>
           <w:ilvl w:val="0"/>
-          <w:numId w:val="1002"/>
+          <w:numId w:val="1008"/>
         </w:numPr>
         <w:pStyle w:val="Compact"/>
       </w:pPr>
@@ -1221,7 +1267,7 @@
       <w:pPr>
         <w:numPr>
           <w:ilvl w:val="0"/>
-          <w:numId w:val="1002"/>
+          <w:numId w:val="1008"/>
         </w:numPr>
         <w:pStyle w:val="Compact"/>
       </w:pPr>
@@ -1236,7 +1282,7 @@
       <w:pPr>
         <w:numPr>
           <w:ilvl w:val="0"/>
-          <w:numId w:val="1002"/>
+          <w:numId w:val="1008"/>
         </w:numPr>
         <w:pStyle w:val="Compact"/>
       </w:pPr>
@@ -1251,7 +1297,7 @@
       <w:pPr>
         <w:numPr>
           <w:ilvl w:val="0"/>
-          <w:numId w:val="1002"/>
+          <w:numId w:val="1008"/>
         </w:numPr>
         <w:pStyle w:val="Compact"/>
       </w:pPr>
@@ -1266,7 +1312,7 @@
       <w:pPr>
         <w:numPr>
           <w:ilvl w:val="0"/>
-          <w:numId w:val="1002"/>
+          <w:numId w:val="1008"/>
         </w:numPr>
         <w:pStyle w:val="Compact"/>
       </w:pPr>
@@ -7689,6 +7735,24 @@
     <w:abstractNumId w:val="991"/>
   </w:num>
   <w:num w:numId="1002">
+    <w:abstractNumId w:val="991"/>
+  </w:num>
+  <w:num w:numId="1003">
+    <w:abstractNumId w:val="991"/>
+  </w:num>
+  <w:num w:numId="1004">
+    <w:abstractNumId w:val="991"/>
+  </w:num>
+  <w:num w:numId="1005">
+    <w:abstractNumId w:val="991"/>
+  </w:num>
+  <w:num w:numId="1006">
+    <w:abstractNumId w:val="991"/>
+  </w:num>
+  <w:num w:numId="1007">
+    <w:abstractNumId w:val="991"/>
+  </w:num>
+  <w:num w:numId="1008">
     <w:abstractNumId w:val="99411"/>
     <w:lvlOverride w:ilvl="0">
       <w:startOverride w:val="1"/>

--- a/Project 2/DATA_624_Project2.docx
+++ b/Project 2/DATA_624_Project2.docx
@@ -7450,7 +7450,7 @@
         <w:rPr>
           <w:rStyle w:val="StringTok"/>
         </w:rPr>
-        <w:t xml:space="preserve">"EvaluationPredcitions."</w:t>
+        <w:t xml:space="preserve">"EvaluationPredictions"</w:t>
       </w:r>
       <w:r>
         <w:rPr>

--- a/Project 2/DATA_624_Project2.docx
+++ b/Project 2/DATA_624_Project2.docx
@@ -7450,7 +7450,7 @@
         <w:rPr>
           <w:rStyle w:val="StringTok"/>
         </w:rPr>
-        <w:t xml:space="preserve">"EvaluationPredictions"</w:t>
+        <w:t xml:space="preserve">"EvaluationPredictions.xlsx"</w:t>
       </w:r>
       <w:r>
         <w:rPr>
